--- a/Documentation/Working_Documents/Switch_Adapted_Nerf_Gun_Summary.docx
+++ b/Documentation/Working_Documents/Switch_Adapted_Nerf_Gun_Summary.docx
@@ -73,7 +73,24 @@
     </w:p>
     <w:p>
       <w:r>
-        <w:t xml:space="preserve">A nerf gun that has been adapted for use with a 3.5mm mono </w:t>
+        <w:t xml:space="preserve">A </w:t>
+      </w:r>
+      <w:r>
+        <w:t>N</w:t>
+      </w:r>
+      <w:r>
+        <w:t xml:space="preserve">erf </w:t>
+      </w:r>
+      <w:proofErr w:type="spellStart"/>
+      <w:r>
+        <w:t>Hyperfire</w:t>
+      </w:r>
+      <w:proofErr w:type="spellEnd"/>
+      <w:r>
+        <w:t xml:space="preserve"> Elite </w:t>
+      </w:r>
+      <w:r>
+        <w:t xml:space="preserve">gun that has been adapted for use with a 3.5mm mono </w:t>
       </w:r>
       <w:proofErr w:type="gramStart"/>
       <w:r>
@@ -99,7 +116,13 @@
     </w:p>
     <w:p>
       <w:r>
-        <w:t>The Switch Adapted Nerf Gun is designed to be a switch adapted toy for an older audience. The majority of switch adapted toys are designed for a younger audience, so this project aims to adapt a toy aimed at older children and make it switch accessible.</w:t>
+        <w:t xml:space="preserve">The Switch Adapted Nerf Gun is designed to be a switch adapted toy for an older audience. The majority of switch adapted toys are designed for a younger audience, so this project aims to adapt a toy aimed at older </w:t>
+      </w:r>
+      <w:r>
+        <w:t>users</w:t>
+      </w:r>
+      <w:r>
+        <w:t xml:space="preserve"> and make it switch accessible.</w:t>
       </w:r>
     </w:p>
     <w:p>
@@ -134,16 +157,18 @@
       </w:r>
     </w:p>
     <w:p>
-      <w:pPr>
-        <w:rPr>
-          <w:lang w:val="en-US"/>
-        </w:rPr>
-      </w:pPr>
-      <w:r>
-        <w:rPr>
-          <w:lang w:val="en-US"/>
-        </w:rPr>
-        <w:t>~$95</w:t>
+      <w:r>
+        <w:t>~$95 total</w:t>
+      </w:r>
+    </w:p>
+    <w:p>
+      <w:r>
+        <w:t>~$75 toy</w:t>
+      </w:r>
+    </w:p>
+    <w:p>
+      <w:r>
+        <w:t>~$20 dollars batteries and adaptation</w:t>
       </w:r>
     </w:p>
     <w:p>
@@ -266,6 +291,7 @@
         <w:rPr>
           <w:lang w:val="en-US"/>
         </w:rPr>
+        <w:lastRenderedPageBreak/>
         <w:t>8h38min</w:t>
       </w:r>
     </w:p>
@@ -292,7 +318,6 @@
         <w:rPr>
           <w:lang w:val="en-US"/>
         </w:rPr>
-        <w:lastRenderedPageBreak/>
         <w:t>1h30min</w:t>
       </w:r>
     </w:p>
@@ -560,9 +585,14 @@
           <w:ilvl w:val="0"/>
           <w:numId w:val="6"/>
         </w:numPr>
-      </w:pPr>
-      <w:r>
-        <w:t xml:space="preserve">Design by </w:t>
+        <w:rPr>
+          <w:rStyle w:val="Hyperlink"/>
+          <w:color w:val="auto"/>
+          <w:u w:val="none"/>
+        </w:rPr>
+      </w:pPr>
+      <w:r>
+        <w:t xml:space="preserve">Switch adaptation design by </w:t>
       </w:r>
       <w:hyperlink r:id="rId10" w:history="1">
         <w:r>
@@ -572,6 +602,18 @@
           <w:t>Nicholas Stallings</w:t>
         </w:r>
       </w:hyperlink>
+    </w:p>
+    <w:p>
+      <w:pPr>
+        <w:pStyle w:val="ListParagraph"/>
+        <w:numPr>
+          <w:ilvl w:val="0"/>
+          <w:numId w:val="6"/>
+        </w:numPr>
+      </w:pPr>
+      <w:r>
+        <w:t>Mounting options design by Neil Squire Society/Makers Making Change</w:t>
+      </w:r>
     </w:p>
     <w:p>
       <w:pPr>
@@ -3077,6 +3119,23 @@
     <w:pPr>
       <w:spacing w:after="0" w:line="240" w:lineRule="auto"/>
     </w:pPr>
+  </w:style>
+  <w:style w:type="paragraph" w:styleId="NormalWeb">
+    <w:name w:val="Normal (Web)"/>
+    <w:basedOn w:val="Normal"/>
+    <w:uiPriority w:val="99"/>
+    <w:semiHidden/>
+    <w:unhideWhenUsed/>
+    <w:rsid w:val="00C91C98"/>
+    <w:pPr>
+      <w:spacing w:before="100" w:beforeAutospacing="1" w:after="100" w:afterAutospacing="1" w:line="240" w:lineRule="auto"/>
+    </w:pPr>
+    <w:rPr>
+      <w:rFonts w:ascii="Times New Roman" w:eastAsia="Times New Roman" w:hAnsi="Times New Roman" w:cs="Times New Roman"/>
+      <w:sz w:val="24"/>
+      <w:szCs w:val="24"/>
+      <w:lang w:eastAsia="en-CA"/>
+    </w:rPr>
   </w:style>
 </w:styles>
 </file>
